--- a/Experiencia_1/Guia_5/1.5.2 Actividad_Usando_Subconsultas_para_Visualizar_Informacion.docx
+++ b/Experiencia_1/Guia_5/1.5.2 Actividad_Usando_Subconsultas_para_Visualizar_Informacion.docx
@@ -1,6 +1,6 @@
 
 <file path=word/document.xml><?xml version="1.0" encoding="utf-8"?>
-<w:document xmlns:wpc="http://schemas.microsoft.com/office/word/2010/wordprocessingCanvas" xmlns:cx="http://schemas.microsoft.com/office/drawing/2014/chartex" xmlns:cx1="http://schemas.microsoft.com/office/drawing/2015/9/8/chartex" xmlns:cx2="http://schemas.microsoft.com/office/drawing/2015/10/21/chartex" xmlns:cx3="http://schemas.microsoft.com/office/drawing/2016/5/9/chartex" xmlns:cx4="http://schemas.microsoft.com/office/drawing/2016/5/10/chartex" xmlns:cx5="http://schemas.microsoft.com/office/drawing/2016/5/11/chartex" xmlns:cx6="http://schemas.microsoft.com/office/drawing/2016/5/12/chartex" xmlns:cx7="http://schemas.microsoft.com/office/drawing/2016/5/13/chartex" xmlns:cx8="http://schemas.microsoft.com/office/drawing/2016/5/14/chartex" xmlns:mc="http://schemas.openxmlformats.org/markup-compatibility/2006" xmlns:aink="http://schemas.microsoft.com/office/drawing/2016/ink" xmlns:am3d="http://schemas.microsoft.com/office/drawing/2017/model3d" xmlns:o="urn:schemas-microsoft-com:office:office" xmlns:r="http://schemas.openxmlformats.org/officeDocument/2006/relationships" xmlns:m="http://schemas.openxmlformats.org/officeDocument/2006/math" xmlns:v="urn:schemas-microsoft-com:vml" xmlns:wp14="http://schemas.microsoft.com/office/word/2010/wordprocessingDrawing" xmlns:wp="http://schemas.openxmlformats.org/drawingml/2006/wordprocessingDrawing" xmlns:w10="urn:schemas-microsoft-com:office:word" xmlns:w="http://schemas.openxmlformats.org/wordprocessingml/2006/main" xmlns:w14="http://schemas.microsoft.com/office/word/2010/wordml" xmlns:w15="http://schemas.microsoft.com/office/word/2012/wordml" xmlns:w16cex="http://schemas.microsoft.com/office/word/2018/wordml/cex" xmlns:w16cid="http://schemas.microsoft.com/office/word/2016/wordml/cid" xmlns:w16="http://schemas.microsoft.com/office/word/2018/wordml" xmlns:w16sdtdh="http://schemas.microsoft.com/office/word/2020/wordml/sdtdatahash" xmlns:w16se="http://schemas.microsoft.com/office/word/2015/wordml/symex" xmlns:wpg="http://schemas.microsoft.com/office/word/2010/wordprocessingGroup" xmlns:wpi="http://schemas.microsoft.com/office/word/2010/wordprocessingInk" xmlns:wne="http://schemas.microsoft.com/office/word/2006/wordml" xmlns:wps="http://schemas.microsoft.com/office/word/2010/wordprocessingShape" mc:Ignorable="w14 w15 w16se w16cid w16 w16cex w16sdtdh wp14">
+<w:document xmlns:wpc="http://schemas.microsoft.com/office/word/2010/wordprocessingCanvas" xmlns:cx="http://schemas.microsoft.com/office/drawing/2014/chartex" xmlns:cx1="http://schemas.microsoft.com/office/drawing/2015/9/8/chartex" xmlns:cx2="http://schemas.microsoft.com/office/drawing/2015/10/21/chartex" xmlns:cx3="http://schemas.microsoft.com/office/drawing/2016/5/9/chartex" xmlns:cx4="http://schemas.microsoft.com/office/drawing/2016/5/10/chartex" xmlns:cx5="http://schemas.microsoft.com/office/drawing/2016/5/11/chartex" xmlns:cx6="http://schemas.microsoft.com/office/drawing/2016/5/12/chartex" xmlns:cx7="http://schemas.microsoft.com/office/drawing/2016/5/13/chartex" xmlns:cx8="http://schemas.microsoft.com/office/drawing/2016/5/14/chartex" xmlns:mc="http://schemas.openxmlformats.org/markup-compatibility/2006" xmlns:aink="http://schemas.microsoft.com/office/drawing/2016/ink" xmlns:am3d="http://schemas.microsoft.com/office/drawing/2017/model3d" xmlns:o="urn:schemas-microsoft-com:office:office" xmlns:oel="http://schemas.microsoft.com/office/2019/extlst" xmlns:r="http://schemas.openxmlformats.org/officeDocument/2006/relationships" xmlns:m="http://schemas.openxmlformats.org/officeDocument/2006/math" xmlns:v="urn:schemas-microsoft-com:vml" xmlns:wp14="http://schemas.microsoft.com/office/word/2010/wordprocessingDrawing" xmlns:wp="http://schemas.openxmlformats.org/drawingml/2006/wordprocessingDrawing" xmlns:w10="urn:schemas-microsoft-com:office:word" xmlns:w="http://schemas.openxmlformats.org/wordprocessingml/2006/main" xmlns:w14="http://schemas.microsoft.com/office/word/2010/wordml" xmlns:w15="http://schemas.microsoft.com/office/word/2012/wordml" xmlns:w16cex="http://schemas.microsoft.com/office/word/2018/wordml/cex" xmlns:w16cid="http://schemas.microsoft.com/office/word/2016/wordml/cid" xmlns:w16="http://schemas.microsoft.com/office/word/2018/wordml" xmlns:w16du="http://schemas.microsoft.com/office/word/2023/wordml/word16du" xmlns:w16sdtdh="http://schemas.microsoft.com/office/word/2020/wordml/sdtdatahash" xmlns:w16sdtfl="http://schemas.microsoft.com/office/word/2024/wordml/sdtformatlock" xmlns:w16se="http://schemas.microsoft.com/office/word/2015/wordml/symex" xmlns:wpg="http://schemas.microsoft.com/office/word/2010/wordprocessingGroup" xmlns:wpi="http://schemas.microsoft.com/office/word/2010/wordprocessingInk" xmlns:wne="http://schemas.microsoft.com/office/word/2006/wordml" xmlns:wps="http://schemas.microsoft.com/office/word/2010/wordprocessingShape" mc:Ignorable="w14 w15 w16se w16cid w16 w16cex w16sdtdh w16sdtfl w16du wp14">
   <w:body>
     <w:p>
       <w:pPr>
@@ -1611,7 +1611,41 @@
           <w:sz w:val="20"/>
           <w:szCs w:val="20"/>
         </w:rPr>
-        <w:t xml:space="preserve">Para los pacientes que tengan 65 o más años pacientes y que durante el año hayan efectuado más de 4 consultas médicas, se les aplica un descuento en el valor de la primera atención médica del siguiente año. Si bien este descuento se aplica automáticamente, se debe contar con un informe que permita confirmar esta información con todos los pacientes a quienes se les debería beneficiar al año siguiente con este descuento para la tercera edad. </w:t>
+        <w:t xml:space="preserve">Para los pacientes que </w:t>
+      </w:r>
+      <w:r>
+        <w:rPr>
+          <w:rFonts w:ascii="Arial" w:hAnsi="Arial" w:cs="Arial"/>
+          <w:sz w:val="20"/>
+          <w:szCs w:val="20"/>
+          <w:highlight w:val="yellow"/>
+        </w:rPr>
+        <w:t>tengan 65 o más años</w:t>
+      </w:r>
+      <w:r>
+        <w:rPr>
+          <w:rFonts w:ascii="Arial" w:hAnsi="Arial" w:cs="Arial"/>
+          <w:sz w:val="20"/>
+          <w:szCs w:val="20"/>
+        </w:rPr>
+        <w:t xml:space="preserve"> pacientes y que </w:t>
+      </w:r>
+      <w:r>
+        <w:rPr>
+          <w:rFonts w:ascii="Arial" w:hAnsi="Arial" w:cs="Arial"/>
+          <w:sz w:val="20"/>
+          <w:szCs w:val="20"/>
+          <w:highlight w:val="yellow"/>
+        </w:rPr>
+        <w:t>durante el año hayan efectuado más de 4 consultas médicas</w:t>
+      </w:r>
+      <w:r>
+        <w:rPr>
+          <w:rFonts w:ascii="Arial" w:hAnsi="Arial" w:cs="Arial"/>
+          <w:sz w:val="20"/>
+          <w:szCs w:val="20"/>
+        </w:rPr>
+        <w:t xml:space="preserve">, se les aplica un descuento en el valor de la primera atención médica del siguiente año. Si bien este descuento se aplica automáticamente, se debe contar con un informe que permita confirmar esta información con todos los pacientes a quienes se les debería beneficiar al año siguiente con este descuento para la tercera edad. </w:t>
       </w:r>
     </w:p>
     <w:p>
@@ -1631,7 +1665,58 @@
           <w:sz w:val="20"/>
           <w:szCs w:val="20"/>
         </w:rPr>
-        <w:t xml:space="preserve">De acuerdo con las consideraciones establecidas, si al momento de ejecutar el informe el paciente, por ejemplo, tiene 64 años con 6 o más meses, se considera que tiene 65 años. Es decir, para el cálculo de los años del paciente se debe considerar la fecha de nacimiento completa. Este informe se ejecuta el último día hábil de cada año, por lo tanto, si, por ejemplo, el informe se ejecuta el último día hábil del año 2021, se deben visualizar todos los pacientes de tercera edad que en ese año tuvieron más de 4 atenciones. Si el informe se ejecuta el último día hábil del año 2010, entonces se debe visualizar a los pacientes de la tercera edad que tuvieron más de 4 atenciones médicas en ese año. Esto significa que se debe obtener la información en forma paramétrica de acuerdo con el año en que se ejecute el informe. </w:t>
+        <w:t xml:space="preserve">De acuerdo con las consideraciones establecidas, si al momento de ejecutar el informe el paciente, por ejemplo, </w:t>
+      </w:r>
+      <w:r>
+        <w:rPr>
+          <w:rFonts w:ascii="Arial" w:hAnsi="Arial" w:cs="Arial"/>
+          <w:sz w:val="20"/>
+          <w:szCs w:val="20"/>
+          <w:highlight w:val="yellow"/>
+        </w:rPr>
+        <w:t>tiene 64 años con 6 o más meses, se considera que tiene 65 años</w:t>
+      </w:r>
+      <w:r>
+        <w:rPr>
+          <w:rFonts w:ascii="Arial" w:hAnsi="Arial" w:cs="Arial"/>
+          <w:sz w:val="20"/>
+          <w:szCs w:val="20"/>
+        </w:rPr>
+        <w:t xml:space="preserve">. Es decir, para el </w:t>
+      </w:r>
+      <w:r>
+        <w:rPr>
+          <w:rFonts w:ascii="Arial" w:hAnsi="Arial" w:cs="Arial"/>
+          <w:sz w:val="20"/>
+          <w:szCs w:val="20"/>
+          <w:highlight w:val="yellow"/>
+        </w:rPr>
+        <w:t>cálculo de los años del paciente se debe considerar la fecha de nacimiento completa</w:t>
+      </w:r>
+      <w:r>
+        <w:rPr>
+          <w:rFonts w:ascii="Arial" w:hAnsi="Arial" w:cs="Arial"/>
+          <w:sz w:val="20"/>
+          <w:szCs w:val="20"/>
+        </w:rPr>
+        <w:t xml:space="preserve">. Este informe se ejecuta el último día hábil de cada año, por lo tanto, si, por ejemplo, el informe se ejecuta el último día hábil del </w:t>
+      </w:r>
+      <w:r>
+        <w:rPr>
+          <w:rFonts w:ascii="Arial" w:hAnsi="Arial" w:cs="Arial"/>
+          <w:sz w:val="20"/>
+          <w:szCs w:val="20"/>
+          <w:highlight w:val="yellow"/>
+        </w:rPr>
+        <w:t>año 2021, se deben visualizar todos los pacientes de tercera edad que en ese año tuvieron más de 4 atenciones</w:t>
+      </w:r>
+      <w:r>
+        <w:rPr>
+          <w:rFonts w:ascii="Arial" w:hAnsi="Arial" w:cs="Arial"/>
+          <w:sz w:val="20"/>
+          <w:szCs w:val="20"/>
+        </w:rPr>
+        <w:t xml:space="preserve">. Si el informe se ejecuta el último día hábil del año 2010, entonces se debe visualizar a los pacientes de la tercera edad que tuvieron más de 4 atenciones médicas en ese año. Esto significa que se debe obtener la información en forma paramétrica de acuerdo con el año en que se ejecute el informe. </w:t>
       </w:r>
     </w:p>
     <w:p>
@@ -1651,7 +1736,16 @@
           <w:sz w:val="20"/>
           <w:szCs w:val="20"/>
         </w:rPr>
-        <w:t>El descuento corresponde a un porcentaje del costo de atención médica, según la edad del paciente, y que se encuentra definido en la tabla PORC_DESCTO_3RA_EDAD.</w:t>
+        <w:t xml:space="preserve">El descuento corresponde a un </w:t>
+      </w:r>
+      <w:r>
+        <w:rPr>
+          <w:rFonts w:ascii="Arial" w:hAnsi="Arial" w:cs="Arial"/>
+          <w:sz w:val="20"/>
+          <w:szCs w:val="20"/>
+          <w:highlight w:val="yellow"/>
+        </w:rPr>
+        <w:t>porcentaje del costo de atención médica, según la edad del paciente, y que se encuentra definido en la tabla PORC_DESCTO_3RA_EDAD.</w:t>
       </w:r>
     </w:p>
     <w:p>
@@ -1671,7 +1765,24 @@
           <w:sz w:val="20"/>
           <w:szCs w:val="20"/>
         </w:rPr>
-        <w:t>El usuario requiere la información que se muestra en el ejemplo, en el mismo formato y ordena alfabéticamente por el apellido paterno del paciente.</w:t>
+        <w:t xml:space="preserve">El usuario requiere la información que se muestra en el ejemplo, en el mismo formato y </w:t>
+      </w:r>
+      <w:r>
+        <w:rPr>
+          <w:rFonts w:ascii="Arial" w:hAnsi="Arial" w:cs="Arial"/>
+          <w:sz w:val="20"/>
+          <w:szCs w:val="20"/>
+          <w:highlight w:val="yellow"/>
+        </w:rPr>
+        <w:t>ordena alfabéticamente por el apellido paterno del paciente</w:t>
+      </w:r>
+      <w:r>
+        <w:rPr>
+          <w:rFonts w:ascii="Arial" w:hAnsi="Arial" w:cs="Arial"/>
+          <w:sz w:val="20"/>
+          <w:szCs w:val="20"/>
+        </w:rPr>
+        <w:t>.</w:t>
       </w:r>
     </w:p>
     <w:p>
@@ -1940,7 +2051,24 @@
           <w:sz w:val="20"/>
           <w:szCs w:val="20"/>
         </w:rPr>
-        <w:t>Una de las nuevas estrategias implementadas hace seis meses por la nueva Junta Directiva fue crear el cargo de Supervisor de las especialidades médicas en las que anualmente se han efectuado menos de diez atenciones ya que se considera que ellas son uno de los riesgos que puede volver a causar pérdidas monetarias para la Clínica.</w:t>
+        <w:t xml:space="preserve">Una de las nuevas estrategias implementadas hace seis meses por la nueva Junta Directiva fue crear el cargo de Supervisor de las especialidades médicas en las que </w:t>
+      </w:r>
+      <w:r>
+        <w:rPr>
+          <w:rFonts w:ascii="Arial" w:hAnsi="Arial" w:cs="Arial"/>
+          <w:sz w:val="20"/>
+          <w:szCs w:val="20"/>
+          <w:highlight w:val="yellow"/>
+        </w:rPr>
+        <w:t>anualmente se han efectuado menos de diez atenciones</w:t>
+      </w:r>
+      <w:r>
+        <w:rPr>
+          <w:rFonts w:ascii="Arial" w:hAnsi="Arial" w:cs="Arial"/>
+          <w:sz w:val="20"/>
+          <w:szCs w:val="20"/>
+        </w:rPr>
+        <w:t xml:space="preserve"> ya que se considera que ellas son uno de los riesgos que puede volver a causar pérdidas monetarias para la Clínica.</w:t>
       </w:r>
     </w:p>
     <w:p>
@@ -1978,7 +2106,24 @@
           <w:sz w:val="20"/>
           <w:szCs w:val="20"/>
         </w:rPr>
-        <w:t>En una primera instancia, se intentó generar en forma manual el detalle de los profesionales médicos que poseen especialidades en las que se han efectuado menos de diez atenciones médicas. Sin embargo, considerando el crecimiento que ha experimentado Clínica KETEKURA se han encontrado con las siguientes falencias:</w:t>
+        <w:t xml:space="preserve">En una primera instancia, se intentó generar en forma manual el detalle de los </w:t>
+      </w:r>
+      <w:r>
+        <w:rPr>
+          <w:rFonts w:ascii="Arial" w:hAnsi="Arial" w:cs="Arial"/>
+          <w:sz w:val="20"/>
+          <w:szCs w:val="20"/>
+          <w:highlight w:val="yellow"/>
+        </w:rPr>
+        <w:t>profesionales médicos que poseen especialidades en las que se han efectuado menos de diez atenciones médicas</w:t>
+      </w:r>
+      <w:r>
+        <w:rPr>
+          <w:rFonts w:ascii="Arial" w:hAnsi="Arial" w:cs="Arial"/>
+          <w:sz w:val="20"/>
+          <w:szCs w:val="20"/>
+        </w:rPr>
+        <w:t>. Sin embargo, considerando el crecimiento que ha experimentado Clínica KETEKURA se han encontrado con las siguientes falencias:</w:t>
       </w:r>
     </w:p>
     <w:p>
@@ -2184,26 +2329,52 @@
           <w:sz w:val="20"/>
           <w:szCs w:val="20"/>
         </w:rPr>
-        <w:t xml:space="preserve">La información debe estar ordenada alfabéticamente por especialidad y apellido paterno del médico. </w:t>
-      </w:r>
-    </w:p>
-    <w:p>
-      <w:pPr>
-        <w:spacing w:after="0"/>
-        <w:jc w:val="both"/>
-        <w:rPr>
-          <w:rFonts w:ascii="Arial" w:hAnsi="Arial" w:cs="Arial"/>
-          <w:sz w:val="20"/>
-          <w:szCs w:val="20"/>
-        </w:rPr>
-      </w:pPr>
-      <w:r>
-        <w:rPr>
-          <w:rFonts w:ascii="Arial" w:hAnsi="Arial" w:cs="Arial"/>
-          <w:sz w:val="20"/>
-          <w:szCs w:val="20"/>
-        </w:rPr>
-        <w:t>El informe del ejemplo se ejecutó el primer día hábil del presente año, por lo tanto, está mostrado el detalle de los médicos que poseen especialidades que el año pasado tuvieron menos de diez atenciones:</w:t>
+        <w:t xml:space="preserve">La información debe estar </w:t>
+      </w:r>
+      <w:r>
+        <w:rPr>
+          <w:rFonts w:ascii="Arial" w:hAnsi="Arial" w:cs="Arial"/>
+          <w:sz w:val="20"/>
+          <w:szCs w:val="20"/>
+          <w:highlight w:val="yellow"/>
+        </w:rPr>
+        <w:t>ordenada alfabéticamente por especialidad y apellido paterno del médico</w:t>
+      </w:r>
+      <w:r>
+        <w:rPr>
+          <w:rFonts w:ascii="Arial" w:hAnsi="Arial" w:cs="Arial"/>
+          <w:sz w:val="20"/>
+          <w:szCs w:val="20"/>
+        </w:rPr>
+        <w:t xml:space="preserve">. </w:t>
+      </w:r>
+    </w:p>
+    <w:p>
+      <w:pPr>
+        <w:spacing w:after="0"/>
+        <w:jc w:val="both"/>
+        <w:rPr>
+          <w:rFonts w:ascii="Arial" w:hAnsi="Arial" w:cs="Arial"/>
+          <w:sz w:val="20"/>
+          <w:szCs w:val="20"/>
+        </w:rPr>
+      </w:pPr>
+      <w:r>
+        <w:rPr>
+          <w:rFonts w:ascii="Arial" w:hAnsi="Arial" w:cs="Arial"/>
+          <w:sz w:val="20"/>
+          <w:szCs w:val="20"/>
+          <w:highlight w:val="yellow"/>
+        </w:rPr>
+        <w:t>El informe del ejemplo se ejecutó el primer día hábil del presente año, por lo tanto, está mostrado el detalle de los médicos que poseen especialidades que el año pasado tuvieron menos de diez atenciones</w:t>
+      </w:r>
+      <w:r>
+        <w:rPr>
+          <w:rFonts w:ascii="Arial" w:hAnsi="Arial" w:cs="Arial"/>
+          <w:sz w:val="20"/>
+          <w:szCs w:val="20"/>
+        </w:rPr>
+        <w:t>:</w:t>
       </w:r>
     </w:p>
     <w:p>
@@ -2592,13 +2763,23 @@
           <w:sz w:val="20"/>
           <w:szCs w:val="20"/>
         </w:rPr>
-        <w:t xml:space="preserve">Desde esta perspectiva, Clínica KETEKURA ha definido una estrategia de apoyo a la comunidad y a contar de este año ofrecerá los servicios de sus profesionales a consultorios y hospitales del área de la Salud Pública. Para esto, la Junta Directiva en conjunto con los jefes de las Unidades de Atención de la Clínica </w:t>
-      </w:r>
-      <w:r>
-        <w:rPr>
-          <w:rFonts w:ascii="Arial" w:hAnsi="Arial" w:cs="Arial"/>
-          <w:sz w:val="20"/>
-          <w:szCs w:val="20"/>
+        <w:t xml:space="preserve">Desde esta perspectiva, Clínica KETEKURA ha definido una estrategia de apoyo a la comunidad y a contar de este año ofrecerá los servicios de sus profesionales a consultorios y hospitales del área de la Salud Pública. Para esto, la Junta Directiva en conjunto con los </w:t>
+      </w:r>
+      <w:r>
+        <w:rPr>
+          <w:rFonts w:ascii="Arial" w:hAnsi="Arial" w:cs="Arial"/>
+          <w:sz w:val="20"/>
+          <w:szCs w:val="20"/>
+          <w:highlight w:val="yellow"/>
+        </w:rPr>
+        <w:t xml:space="preserve">jefes de las Unidades de Atención de la Clínica </w:t>
+      </w:r>
+      <w:r>
+        <w:rPr>
+          <w:rFonts w:ascii="Arial" w:hAnsi="Arial" w:cs="Arial"/>
+          <w:sz w:val="20"/>
+          <w:szCs w:val="20"/>
+          <w:highlight w:val="yellow"/>
         </w:rPr>
         <w:t>ha</w:t>
       </w:r>
@@ -2607,8 +2788,17 @@
           <w:rFonts w:ascii="Arial" w:hAnsi="Arial" w:cs="Arial"/>
           <w:sz w:val="20"/>
           <w:szCs w:val="20"/>
-        </w:rPr>
-        <w:t xml:space="preserve"> definido que los médicos que pondrán a disposición para este servicio serán aquellos que han efectuado menos del máximo de atenciones médicas realizadas por los profesionales durante el año.</w:t>
+          <w:highlight w:val="yellow"/>
+        </w:rPr>
+        <w:t xml:space="preserve"> definido que los médicos que pondrán a disposición para este servicio serán aquellos que han efectuado menos del máximo de atenciones médicas realizadas por los profesionales durante el año</w:t>
+      </w:r>
+      <w:r>
+        <w:rPr>
+          <w:rFonts w:ascii="Arial" w:hAnsi="Arial" w:cs="Arial"/>
+          <w:sz w:val="20"/>
+          <w:szCs w:val="20"/>
+        </w:rPr>
+        <w:t>.</w:t>
       </w:r>
     </w:p>
     <w:p>
@@ -2740,7 +2930,41 @@
           <w:sz w:val="20"/>
           <w:szCs w:val="20"/>
         </w:rPr>
-        <w:t>Para esto, el área de recursos humanos de Clínica KETEKURA tendrá la responsabilidad de ejecutar el informe el primer día hábil de cada año y así poder tener una visión global de los médicos que efectuaron menos del máximo de atenciones médicas realizadas por los profesionales durante el año anterior. Esto significa que, por ejemplo, si el informe se ejecuta el primer día hábil del año 2021, entonces debe mostrar la información basada en las atenciones médicas efectuadas durante el año 2020. Si el informe se ejecuta el primer día hábil del año 202</w:t>
+        <w:t xml:space="preserve">Para esto, el área de recursos humanos de Clínica KETEKURA tendrá la responsabilidad de ejecutar el informe el primer día hábil de cada año y así poder tener una visión global de los </w:t>
+      </w:r>
+      <w:r>
+        <w:rPr>
+          <w:rFonts w:ascii="Arial" w:hAnsi="Arial" w:cs="Arial"/>
+          <w:sz w:val="20"/>
+          <w:szCs w:val="20"/>
+          <w:highlight w:val="yellow"/>
+        </w:rPr>
+        <w:t>médicos que efectuaron menos del máximo de atenciones médicas realizadas por los profesionales durante el año anterior</w:t>
+      </w:r>
+      <w:r>
+        <w:rPr>
+          <w:rFonts w:ascii="Arial" w:hAnsi="Arial" w:cs="Arial"/>
+          <w:sz w:val="20"/>
+          <w:szCs w:val="20"/>
+        </w:rPr>
+        <w:t xml:space="preserve">. Esto significa que, por ejemplo, si el informe se ejecuta el </w:t>
+      </w:r>
+      <w:r>
+        <w:rPr>
+          <w:rFonts w:ascii="Arial" w:hAnsi="Arial" w:cs="Arial"/>
+          <w:sz w:val="20"/>
+          <w:szCs w:val="20"/>
+          <w:highlight w:val="yellow"/>
+        </w:rPr>
+        <w:t>primer día hábil del año 2021, entonces debe mostrar la información basada en las atenciones médicas efectuadas durante el año 2020</w:t>
+      </w:r>
+      <w:r>
+        <w:rPr>
+          <w:rFonts w:ascii="Arial" w:hAnsi="Arial" w:cs="Arial"/>
+          <w:sz w:val="20"/>
+          <w:szCs w:val="20"/>
+        </w:rPr>
+        <w:t>. Si el informe se ejecuta el primer día hábil del año 202</w:t>
       </w:r>
       <w:r>
         <w:rPr>
@@ -2807,13 +3031,15 @@
           <w:rFonts w:ascii="Arial" w:hAnsi="Arial" w:cs="Arial"/>
           <w:sz w:val="20"/>
           <w:szCs w:val="20"/>
-        </w:rPr>
-      </w:pPr>
-      <w:r>
-        <w:rPr>
-          <w:rFonts w:ascii="Arial" w:hAnsi="Arial" w:cs="Arial"/>
-          <w:sz w:val="20"/>
-          <w:szCs w:val="20"/>
+          <w:highlight w:val="yellow"/>
+        </w:rPr>
+      </w:pPr>
+      <w:r>
+        <w:rPr>
+          <w:rFonts w:ascii="Arial" w:hAnsi="Arial" w:cs="Arial"/>
+          <w:sz w:val="20"/>
+          <w:szCs w:val="20"/>
+          <w:highlight w:val="yellow"/>
         </w:rPr>
         <w:t>Por cada unidad se debe mostrar el nombre completo del médico, su teléfono, su correo electrónico y el total de atenciones médicas que realizó durante el año.</w:t>
       </w:r>
@@ -2831,13 +3057,15 @@
           <w:rFonts w:ascii="Arial" w:hAnsi="Arial" w:cs="Arial"/>
           <w:sz w:val="20"/>
           <w:szCs w:val="20"/>
-        </w:rPr>
-      </w:pPr>
-      <w:r>
-        <w:rPr>
-          <w:rFonts w:ascii="Arial" w:hAnsi="Arial" w:cs="Arial"/>
-          <w:sz w:val="20"/>
-          <w:szCs w:val="20"/>
+          <w:highlight w:val="yellow"/>
+        </w:rPr>
+      </w:pPr>
+      <w:r>
+        <w:rPr>
+          <w:rFonts w:ascii="Arial" w:hAnsi="Arial" w:cs="Arial"/>
+          <w:sz w:val="20"/>
+          <w:szCs w:val="20"/>
+          <w:highlight w:val="yellow"/>
         </w:rPr>
         <w:t xml:space="preserve">El correo institucional de los médicos corresponde a: las dos primeras letras de la unidad de la clínica en la que se desempeña + la penúltima y antepenúltima letra de su apellido paterno + los tres últimos números de su teléfono + el día y mes en que fue contratado + @medicocktk.cl. </w:t>
       </w:r>
@@ -2862,8 +3090,17 @@
           <w:rFonts w:ascii="Arial" w:hAnsi="Arial" w:cs="Arial"/>
           <w:sz w:val="20"/>
           <w:szCs w:val="20"/>
-        </w:rPr>
-        <w:t xml:space="preserve">Esta información además debe quedar almacenada en la tabla MEDICOS_SERVICIO_COMUNIDAD. </w:t>
+          <w:highlight w:val="yellow"/>
+        </w:rPr>
+        <w:t>Esta información además debe quedar almacenada en la tabla MEDICOS_SERVICIO_COMUNIDAD</w:t>
+      </w:r>
+      <w:r>
+        <w:rPr>
+          <w:rFonts w:ascii="Arial" w:hAnsi="Arial" w:cs="Arial"/>
+          <w:sz w:val="20"/>
+          <w:szCs w:val="20"/>
+        </w:rPr>
+        <w:t xml:space="preserve">. </w:t>
       </w:r>
     </w:p>
     <w:p>
@@ -2888,7 +3125,24 @@
           <w:szCs w:val="20"/>
         </w:rPr>
         <w:lastRenderedPageBreak/>
-        <w:t>Al obtener la información, tanto el informe como la tabla deben visualizar la información en el formato del ejemplo y ordenada alfabéticamente por el nombre de la unidad y apellido paterno del médico.</w:t>
+        <w:t xml:space="preserve">Al obtener la información, tanto el informe como la tabla deben visualizar la información en el formato del ejemplo y </w:t>
+      </w:r>
+      <w:r>
+        <w:rPr>
+          <w:rFonts w:ascii="Arial" w:hAnsi="Arial" w:cs="Arial"/>
+          <w:sz w:val="20"/>
+          <w:szCs w:val="20"/>
+          <w:highlight w:val="yellow"/>
+        </w:rPr>
+        <w:t>ordenada alfabéticamente por el nombre de la unidad y apellido paterno del médico</w:t>
+      </w:r>
+      <w:r>
+        <w:rPr>
+          <w:rFonts w:ascii="Arial" w:hAnsi="Arial" w:cs="Arial"/>
+          <w:sz w:val="20"/>
+          <w:szCs w:val="20"/>
+        </w:rPr>
+        <w:t>.</w:t>
       </w:r>
     </w:p>
     <w:p>
@@ -3379,7 +3633,24 @@
           <w:sz w:val="20"/>
           <w:szCs w:val="20"/>
         </w:rPr>
-        <w:t>En el caso del área que gestiona las atenciones médicas, deberá proporcionar información relacionada con:</w:t>
+        <w:t xml:space="preserve">En el </w:t>
+      </w:r>
+      <w:r>
+        <w:rPr>
+          <w:rFonts w:ascii="Arial" w:hAnsi="Arial" w:cs="Arial"/>
+          <w:sz w:val="20"/>
+          <w:szCs w:val="20"/>
+          <w:highlight w:val="yellow"/>
+        </w:rPr>
+        <w:t>caso del área que gestiona las atenciones médicas,</w:t>
+      </w:r>
+      <w:r>
+        <w:rPr>
+          <w:rFonts w:ascii="Arial" w:hAnsi="Arial" w:cs="Arial"/>
+          <w:sz w:val="20"/>
+          <w:szCs w:val="20"/>
+        </w:rPr>
+        <w:t xml:space="preserve"> deberá proporcionar información relacionada con:</w:t>
       </w:r>
     </w:p>
     <w:p>
@@ -3412,7 +3683,24 @@
           <w:sz w:val="20"/>
           <w:szCs w:val="20"/>
         </w:rPr>
-        <w:t xml:space="preserve"> meses del año en que se han efectuado atenciones médicas igual o mayor al promedio de atenciones médicas mensuales.</w:t>
+        <w:t xml:space="preserve"> </w:t>
+      </w:r>
+      <w:r>
+        <w:rPr>
+          <w:rFonts w:ascii="Arial" w:hAnsi="Arial" w:cs="Arial"/>
+          <w:sz w:val="20"/>
+          <w:szCs w:val="20"/>
+          <w:highlight w:val="yellow"/>
+        </w:rPr>
+        <w:t>meses del año en que se han efectuado atenciones médicas igual o mayor al promedio de atenciones médicas mensuales</w:t>
+      </w:r>
+      <w:r>
+        <w:rPr>
+          <w:rFonts w:ascii="Arial" w:hAnsi="Arial" w:cs="Arial"/>
+          <w:sz w:val="20"/>
+          <w:szCs w:val="20"/>
+        </w:rPr>
+        <w:t>.</w:t>
       </w:r>
     </w:p>
     <w:p>
@@ -3445,7 +3733,42 @@
           <w:sz w:val="20"/>
           <w:szCs w:val="20"/>
         </w:rPr>
-        <w:t xml:space="preserve"> Pacientes que han tenido días de morosidad en el pago de su atención médica mayor al promedio de días de morosidad anual.</w:t>
+        <w:t xml:space="preserve"> </w:t>
+      </w:r>
+      <w:r>
+        <w:rPr>
+          <w:rFonts w:ascii="Arial" w:hAnsi="Arial" w:cs="Arial"/>
+          <w:sz w:val="20"/>
+          <w:szCs w:val="20"/>
+          <w:highlight w:val="yellow"/>
+        </w:rPr>
+        <w:t xml:space="preserve">Pacientes que han </w:t>
+      </w:r>
+      <w:r>
+        <w:rPr>
+          <w:rFonts w:ascii="Arial" w:hAnsi="Arial" w:cs="Arial"/>
+          <w:sz w:val="20"/>
+          <w:szCs w:val="20"/>
+          <w:highlight w:val="yellow"/>
+        </w:rPr>
+        <w:t xml:space="preserve">tenido días de morosidad en el pago </w:t>
+      </w:r>
+      <w:r>
+        <w:rPr>
+          <w:rFonts w:ascii="Arial" w:hAnsi="Arial" w:cs="Arial"/>
+          <w:sz w:val="20"/>
+          <w:szCs w:val="20"/>
+          <w:highlight w:val="yellow"/>
+        </w:rPr>
+        <w:t>de su atención médica mayor al promedio de días de morosidad anual</w:t>
+      </w:r>
+      <w:r>
+        <w:rPr>
+          <w:rFonts w:ascii="Arial" w:hAnsi="Arial" w:cs="Arial"/>
+          <w:sz w:val="20"/>
+          <w:szCs w:val="20"/>
+        </w:rPr>
+        <w:t>.</w:t>
       </w:r>
     </w:p>
     <w:p>
@@ -3542,7 +3865,41 @@
           <w:sz w:val="20"/>
           <w:szCs w:val="20"/>
         </w:rPr>
-        <w:t xml:space="preserve">Considerando que el proceso de acreditación es cada tres años, los informes deben reflejar la historia de los últimos tres años. Esto significa que, por ejemplo, si el informe se ejecuta el último día hábil del año 2023, entonces debe mostrar la información correspondiente al año 2023, 2022 y 2021, etc. Es decir, el informe automáticamente debe visualizar la información correspondiente a los tres últimos años de acuerdo a la fecha de ejecución. </w:t>
+        <w:t xml:space="preserve">Considerando que el proceso de acreditación es cada tres años, </w:t>
+      </w:r>
+      <w:r>
+        <w:rPr>
+          <w:rFonts w:ascii="Arial" w:hAnsi="Arial" w:cs="Arial"/>
+          <w:sz w:val="20"/>
+          <w:szCs w:val="20"/>
+          <w:highlight w:val="yellow"/>
+        </w:rPr>
+        <w:t>los informes deben reflejar la historia de los últimos tres años</w:t>
+      </w:r>
+      <w:r>
+        <w:rPr>
+          <w:rFonts w:ascii="Arial" w:hAnsi="Arial" w:cs="Arial"/>
+          <w:sz w:val="20"/>
+          <w:szCs w:val="20"/>
+        </w:rPr>
+        <w:t xml:space="preserve">. Esto significa que, por ejemplo, si el informe se ejecuta el último día hábil del año 2023, entonces debe mostrar la información correspondiente al año 2023, 2022 y 2021, etc. Es decir, el informe automáticamente debe visualizar la información correspondiente a los tres últimos años </w:t>
+      </w:r>
+      <w:r>
+        <w:rPr>
+          <w:rFonts w:ascii="Arial" w:hAnsi="Arial" w:cs="Arial"/>
+          <w:sz w:val="20"/>
+          <w:szCs w:val="20"/>
+          <w:highlight w:val="yellow"/>
+        </w:rPr>
+        <w:t>de acuerdo a la fecha de ejecución.</w:t>
+      </w:r>
+      <w:r>
+        <w:rPr>
+          <w:rFonts w:ascii="Arial" w:hAnsi="Arial" w:cs="Arial"/>
+          <w:sz w:val="20"/>
+          <w:szCs w:val="20"/>
+        </w:rPr>
+        <w:t xml:space="preserve"> </w:t>
       </w:r>
     </w:p>
     <w:p>
@@ -3656,7 +4013,24 @@
           <w:sz w:val="20"/>
           <w:szCs w:val="20"/>
         </w:rPr>
-        <w:t>Por cada período (mes y año) se debe indicar el total de atenciones médicas realizadas.</w:t>
+        <w:t xml:space="preserve">Por cada período (mes y año) se debe indicar el </w:t>
+      </w:r>
+      <w:r>
+        <w:rPr>
+          <w:rFonts w:ascii="Arial" w:hAnsi="Arial" w:cs="Arial"/>
+          <w:sz w:val="20"/>
+          <w:szCs w:val="20"/>
+          <w:highlight w:val="yellow"/>
+        </w:rPr>
+        <w:t>total de atenciones</w:t>
+      </w:r>
+      <w:r>
+        <w:rPr>
+          <w:rFonts w:ascii="Arial" w:hAnsi="Arial" w:cs="Arial"/>
+          <w:sz w:val="20"/>
+          <w:szCs w:val="20"/>
+        </w:rPr>
+        <w:t xml:space="preserve"> médicas realizadas.</w:t>
       </w:r>
     </w:p>
     <w:p>
@@ -3680,7 +4054,24 @@
           <w:sz w:val="20"/>
           <w:szCs w:val="20"/>
         </w:rPr>
-        <w:t xml:space="preserve">Por cada período (mes y año) se debe indicar el monto total de las atenciones médicas realizadas. </w:t>
+        <w:t xml:space="preserve">Por cada período (mes y año) se debe indicar el </w:t>
+      </w:r>
+      <w:r>
+        <w:rPr>
+          <w:rFonts w:ascii="Arial" w:hAnsi="Arial" w:cs="Arial"/>
+          <w:sz w:val="20"/>
+          <w:szCs w:val="20"/>
+          <w:highlight w:val="yellow"/>
+        </w:rPr>
+        <w:t>monto total de las atenciones</w:t>
+      </w:r>
+      <w:r>
+        <w:rPr>
+          <w:rFonts w:ascii="Arial" w:hAnsi="Arial" w:cs="Arial"/>
+          <w:sz w:val="20"/>
+          <w:szCs w:val="20"/>
+        </w:rPr>
+        <w:t xml:space="preserve"> médicas realizadas. </w:t>
       </w:r>
     </w:p>
     <w:p>
@@ -3704,7 +4095,24 @@
           <w:sz w:val="20"/>
           <w:szCs w:val="20"/>
         </w:rPr>
-        <w:t>La información se debe visualizar ordenada por el período de atenciones médicas.</w:t>
+        <w:t xml:space="preserve">La información se debe visualizar </w:t>
+      </w:r>
+      <w:r>
+        <w:rPr>
+          <w:rFonts w:ascii="Arial" w:hAnsi="Arial" w:cs="Arial"/>
+          <w:sz w:val="20"/>
+          <w:szCs w:val="20"/>
+          <w:highlight w:val="yellow"/>
+        </w:rPr>
+        <w:t>ordenada por el período de atenciones médicas</w:t>
+      </w:r>
+      <w:r>
+        <w:rPr>
+          <w:rFonts w:ascii="Arial" w:hAnsi="Arial" w:cs="Arial"/>
+          <w:sz w:val="20"/>
+          <w:szCs w:val="20"/>
+        </w:rPr>
+        <w:t>.</w:t>
       </w:r>
     </w:p>
     <w:p>
@@ -3791,7 +4199,24 @@
           <w:sz w:val="20"/>
           <w:szCs w:val="20"/>
         </w:rPr>
-        <w:t>Regla de Negocio: se ha establecido como política que, por cada día de atraso, el paciente debe pagar $2000 de interés.</w:t>
+        <w:t xml:space="preserve">Regla de Negocio: se ha establecido como política que, </w:t>
+      </w:r>
+      <w:r>
+        <w:rPr>
+          <w:rFonts w:ascii="Arial" w:hAnsi="Arial" w:cs="Arial"/>
+          <w:sz w:val="20"/>
+          <w:szCs w:val="20"/>
+          <w:highlight w:val="yellow"/>
+        </w:rPr>
+        <w:t>por cada día de atraso, el paciente debe pagar $2000 de interés</w:t>
+      </w:r>
+      <w:r>
+        <w:rPr>
+          <w:rFonts w:ascii="Arial" w:hAnsi="Arial" w:cs="Arial"/>
+          <w:sz w:val="20"/>
+          <w:szCs w:val="20"/>
+        </w:rPr>
+        <w:t>.</w:t>
       </w:r>
     </w:p>
     <w:p>
@@ -3839,7 +4264,24 @@
           <w:sz w:val="20"/>
           <w:szCs w:val="20"/>
         </w:rPr>
-        <w:t>La información se debe visualizar ordenada por fecha de vencimiento del pago en forma ascendente y por el total de días de morosidad en forma descendente.</w:t>
+        <w:t xml:space="preserve">La información se debe visualizar </w:t>
+      </w:r>
+      <w:r>
+        <w:rPr>
+          <w:rFonts w:ascii="Arial" w:hAnsi="Arial" w:cs="Arial"/>
+          <w:sz w:val="20"/>
+          <w:szCs w:val="20"/>
+          <w:highlight w:val="yellow"/>
+        </w:rPr>
+        <w:t>ordenada por fecha de vencimiento del pago en forma ascendente y por el total de días de morosidad en forma descendente</w:t>
+      </w:r>
+      <w:r>
+        <w:rPr>
+          <w:rFonts w:ascii="Arial" w:hAnsi="Arial" w:cs="Arial"/>
+          <w:sz w:val="20"/>
+          <w:szCs w:val="20"/>
+        </w:rPr>
+        <w:t>.</w:t>
       </w:r>
     </w:p>
     <w:p>
@@ -4793,7 +5235,7 @@
 </file>
 
 <file path=word/endnotes.xml><?xml version="1.0" encoding="utf-8"?>
-<w:endnotes xmlns:wpc="http://schemas.microsoft.com/office/word/2010/wordprocessingCanvas" xmlns:cx="http://schemas.microsoft.com/office/drawing/2014/chartex" xmlns:cx1="http://schemas.microsoft.com/office/drawing/2015/9/8/chartex" xmlns:cx2="http://schemas.microsoft.com/office/drawing/2015/10/21/chartex" xmlns:cx3="http://schemas.microsoft.com/office/drawing/2016/5/9/chartex" xmlns:cx4="http://schemas.microsoft.com/office/drawing/2016/5/10/chartex" xmlns:cx5="http://schemas.microsoft.com/office/drawing/2016/5/11/chartex" xmlns:cx6="http://schemas.microsoft.com/office/drawing/2016/5/12/chartex" xmlns:cx7="http://schemas.microsoft.com/office/drawing/2016/5/13/chartex" xmlns:cx8="http://schemas.microsoft.com/office/drawing/2016/5/14/chartex" xmlns:mc="http://schemas.openxmlformats.org/markup-compatibility/2006" xmlns:aink="http://schemas.microsoft.com/office/drawing/2016/ink" xmlns:am3d="http://schemas.microsoft.com/office/drawing/2017/model3d" xmlns:o="urn:schemas-microsoft-com:office:office" xmlns:r="http://schemas.openxmlformats.org/officeDocument/2006/relationships" xmlns:m="http://schemas.openxmlformats.org/officeDocument/2006/math" xmlns:v="urn:schemas-microsoft-com:vml" xmlns:wp14="http://schemas.microsoft.com/office/word/2010/wordprocessingDrawing" xmlns:wp="http://schemas.openxmlformats.org/drawingml/2006/wordprocessingDrawing" xmlns:w10="urn:schemas-microsoft-com:office:word" xmlns:w="http://schemas.openxmlformats.org/wordprocessingml/2006/main" xmlns:w14="http://schemas.microsoft.com/office/word/2010/wordml" xmlns:w15="http://schemas.microsoft.com/office/word/2012/wordml" xmlns:w16cex="http://schemas.microsoft.com/office/word/2018/wordml/cex" xmlns:w16cid="http://schemas.microsoft.com/office/word/2016/wordml/cid" xmlns:w16="http://schemas.microsoft.com/office/word/2018/wordml" xmlns:w16sdtdh="http://schemas.microsoft.com/office/word/2020/wordml/sdtdatahash" xmlns:w16se="http://schemas.microsoft.com/office/word/2015/wordml/symex" xmlns:wpg="http://schemas.microsoft.com/office/word/2010/wordprocessingGroup" xmlns:wpi="http://schemas.microsoft.com/office/word/2010/wordprocessingInk" xmlns:wne="http://schemas.microsoft.com/office/word/2006/wordml" xmlns:wps="http://schemas.microsoft.com/office/word/2010/wordprocessingShape" mc:Ignorable="w14 w15 w16se w16cid w16 w16cex w16sdtdh wp14">
+<w:endnotes xmlns:wpc="http://schemas.microsoft.com/office/word/2010/wordprocessingCanvas" xmlns:cx="http://schemas.microsoft.com/office/drawing/2014/chartex" xmlns:cx1="http://schemas.microsoft.com/office/drawing/2015/9/8/chartex" xmlns:cx2="http://schemas.microsoft.com/office/drawing/2015/10/21/chartex" xmlns:cx3="http://schemas.microsoft.com/office/drawing/2016/5/9/chartex" xmlns:cx4="http://schemas.microsoft.com/office/drawing/2016/5/10/chartex" xmlns:cx5="http://schemas.microsoft.com/office/drawing/2016/5/11/chartex" xmlns:cx6="http://schemas.microsoft.com/office/drawing/2016/5/12/chartex" xmlns:cx7="http://schemas.microsoft.com/office/drawing/2016/5/13/chartex" xmlns:cx8="http://schemas.microsoft.com/office/drawing/2016/5/14/chartex" xmlns:mc="http://schemas.openxmlformats.org/markup-compatibility/2006" xmlns:aink="http://schemas.microsoft.com/office/drawing/2016/ink" xmlns:am3d="http://schemas.microsoft.com/office/drawing/2017/model3d" xmlns:o="urn:schemas-microsoft-com:office:office" xmlns:oel="http://schemas.microsoft.com/office/2019/extlst" xmlns:r="http://schemas.openxmlformats.org/officeDocument/2006/relationships" xmlns:m="http://schemas.openxmlformats.org/officeDocument/2006/math" xmlns:v="urn:schemas-microsoft-com:vml" xmlns:wp14="http://schemas.microsoft.com/office/word/2010/wordprocessingDrawing" xmlns:wp="http://schemas.openxmlformats.org/drawingml/2006/wordprocessingDrawing" xmlns:w10="urn:schemas-microsoft-com:office:word" xmlns:w="http://schemas.openxmlformats.org/wordprocessingml/2006/main" xmlns:w14="http://schemas.microsoft.com/office/word/2010/wordml" xmlns:w15="http://schemas.microsoft.com/office/word/2012/wordml" xmlns:w16cex="http://schemas.microsoft.com/office/word/2018/wordml/cex" xmlns:w16cid="http://schemas.microsoft.com/office/word/2016/wordml/cid" xmlns:w16="http://schemas.microsoft.com/office/word/2018/wordml" xmlns:w16du="http://schemas.microsoft.com/office/word/2023/wordml/word16du" xmlns:w16sdtdh="http://schemas.microsoft.com/office/word/2020/wordml/sdtdatahash" xmlns:w16sdtfl="http://schemas.microsoft.com/office/word/2024/wordml/sdtformatlock" xmlns:w16se="http://schemas.microsoft.com/office/word/2015/wordml/symex" xmlns:wpg="http://schemas.microsoft.com/office/word/2010/wordprocessingGroup" xmlns:wpi="http://schemas.microsoft.com/office/word/2010/wordprocessingInk" xmlns:wne="http://schemas.microsoft.com/office/word/2006/wordml" xmlns:wps="http://schemas.microsoft.com/office/word/2010/wordprocessingShape" mc:Ignorable="w14 w15 w16se w16cid w16 w16cex w16sdtdh w16sdtfl w16du wp14">
   <w:endnote w:type="separator" w:id="-1">
     <w:p>
       <w:pPr>
@@ -4818,7 +5260,7 @@
 </file>
 
 <file path=word/footer1.xml><?xml version="1.0" encoding="utf-8"?>
-<w:ftr xmlns:wpc="http://schemas.microsoft.com/office/word/2010/wordprocessingCanvas" xmlns:cx="http://schemas.microsoft.com/office/drawing/2014/chartex" xmlns:cx1="http://schemas.microsoft.com/office/drawing/2015/9/8/chartex" xmlns:cx2="http://schemas.microsoft.com/office/drawing/2015/10/21/chartex" xmlns:cx3="http://schemas.microsoft.com/office/drawing/2016/5/9/chartex" xmlns:cx4="http://schemas.microsoft.com/office/drawing/2016/5/10/chartex" xmlns:cx5="http://schemas.microsoft.com/office/drawing/2016/5/11/chartex" xmlns:cx6="http://schemas.microsoft.com/office/drawing/2016/5/12/chartex" xmlns:cx7="http://schemas.microsoft.com/office/drawing/2016/5/13/chartex" xmlns:cx8="http://schemas.microsoft.com/office/drawing/2016/5/14/chartex" xmlns:mc="http://schemas.openxmlformats.org/markup-compatibility/2006" xmlns:aink="http://schemas.microsoft.com/office/drawing/2016/ink" xmlns:am3d="http://schemas.microsoft.com/office/drawing/2017/model3d" xmlns:o="urn:schemas-microsoft-com:office:office" xmlns:r="http://schemas.openxmlformats.org/officeDocument/2006/relationships" xmlns:m="http://schemas.openxmlformats.org/officeDocument/2006/math" xmlns:v="urn:schemas-microsoft-com:vml" xmlns:wp14="http://schemas.microsoft.com/office/word/2010/wordprocessingDrawing" xmlns:wp="http://schemas.openxmlformats.org/drawingml/2006/wordprocessingDrawing" xmlns:w10="urn:schemas-microsoft-com:office:word" xmlns:w="http://schemas.openxmlformats.org/wordprocessingml/2006/main" xmlns:w14="http://schemas.microsoft.com/office/word/2010/wordml" xmlns:w15="http://schemas.microsoft.com/office/word/2012/wordml" xmlns:w16cex="http://schemas.microsoft.com/office/word/2018/wordml/cex" xmlns:w16cid="http://schemas.microsoft.com/office/word/2016/wordml/cid" xmlns:w16="http://schemas.microsoft.com/office/word/2018/wordml" xmlns:w16sdtdh="http://schemas.microsoft.com/office/word/2020/wordml/sdtdatahash" xmlns:w16se="http://schemas.microsoft.com/office/word/2015/wordml/symex" xmlns:wpg="http://schemas.microsoft.com/office/word/2010/wordprocessingGroup" xmlns:wpi="http://schemas.microsoft.com/office/word/2010/wordprocessingInk" xmlns:wne="http://schemas.microsoft.com/office/word/2006/wordml" xmlns:wps="http://schemas.microsoft.com/office/word/2010/wordprocessingShape" mc:Ignorable="w14 w15 w16se w16cid w16 w16cex w16sdtdh wp14">
+<w:ftr xmlns:wpc="http://schemas.microsoft.com/office/word/2010/wordprocessingCanvas" xmlns:cx="http://schemas.microsoft.com/office/drawing/2014/chartex" xmlns:cx1="http://schemas.microsoft.com/office/drawing/2015/9/8/chartex" xmlns:cx2="http://schemas.microsoft.com/office/drawing/2015/10/21/chartex" xmlns:cx3="http://schemas.microsoft.com/office/drawing/2016/5/9/chartex" xmlns:cx4="http://schemas.microsoft.com/office/drawing/2016/5/10/chartex" xmlns:cx5="http://schemas.microsoft.com/office/drawing/2016/5/11/chartex" xmlns:cx6="http://schemas.microsoft.com/office/drawing/2016/5/12/chartex" xmlns:cx7="http://schemas.microsoft.com/office/drawing/2016/5/13/chartex" xmlns:cx8="http://schemas.microsoft.com/office/drawing/2016/5/14/chartex" xmlns:mc="http://schemas.openxmlformats.org/markup-compatibility/2006" xmlns:aink="http://schemas.microsoft.com/office/drawing/2016/ink" xmlns:am3d="http://schemas.microsoft.com/office/drawing/2017/model3d" xmlns:o="urn:schemas-microsoft-com:office:office" xmlns:oel="http://schemas.microsoft.com/office/2019/extlst" xmlns:r="http://schemas.openxmlformats.org/officeDocument/2006/relationships" xmlns:m="http://schemas.openxmlformats.org/officeDocument/2006/math" xmlns:v="urn:schemas-microsoft-com:vml" xmlns:wp14="http://schemas.microsoft.com/office/word/2010/wordprocessingDrawing" xmlns:wp="http://schemas.openxmlformats.org/drawingml/2006/wordprocessingDrawing" xmlns:w10="urn:schemas-microsoft-com:office:word" xmlns:w="http://schemas.openxmlformats.org/wordprocessingml/2006/main" xmlns:w14="http://schemas.microsoft.com/office/word/2010/wordml" xmlns:w15="http://schemas.microsoft.com/office/word/2012/wordml" xmlns:w16cex="http://schemas.microsoft.com/office/word/2018/wordml/cex" xmlns:w16cid="http://schemas.microsoft.com/office/word/2016/wordml/cid" xmlns:w16="http://schemas.microsoft.com/office/word/2018/wordml" xmlns:w16du="http://schemas.microsoft.com/office/word/2023/wordml/word16du" xmlns:w16sdtdh="http://schemas.microsoft.com/office/word/2020/wordml/sdtdatahash" xmlns:w16sdtfl="http://schemas.microsoft.com/office/word/2024/wordml/sdtformatlock" xmlns:w16se="http://schemas.microsoft.com/office/word/2015/wordml/symex" xmlns:wpg="http://schemas.microsoft.com/office/word/2010/wordprocessingGroup" xmlns:wpi="http://schemas.microsoft.com/office/word/2010/wordprocessingInk" xmlns:wne="http://schemas.microsoft.com/office/word/2006/wordml" xmlns:wps="http://schemas.microsoft.com/office/word/2010/wordprocessingShape" mc:Ignorable="w14 w15 w16se w16cid w16 w16cex w16sdtdh w16sdtfl w16du wp14">
   <w:p>
     <w:pPr>
       <w:pStyle w:val="Piedepgina"/>
@@ -4838,7 +5280,7 @@
 </file>
 
 <file path=word/footnotes.xml><?xml version="1.0" encoding="utf-8"?>
-<w:footnotes xmlns:wpc="http://schemas.microsoft.com/office/word/2010/wordprocessingCanvas" xmlns:cx="http://schemas.microsoft.com/office/drawing/2014/chartex" xmlns:cx1="http://schemas.microsoft.com/office/drawing/2015/9/8/chartex" xmlns:cx2="http://schemas.microsoft.com/office/drawing/2015/10/21/chartex" xmlns:cx3="http://schemas.microsoft.com/office/drawing/2016/5/9/chartex" xmlns:cx4="http://schemas.microsoft.com/office/drawing/2016/5/10/chartex" xmlns:cx5="http://schemas.microsoft.com/office/drawing/2016/5/11/chartex" xmlns:cx6="http://schemas.microsoft.com/office/drawing/2016/5/12/chartex" xmlns:cx7="http://schemas.microsoft.com/office/drawing/2016/5/13/chartex" xmlns:cx8="http://schemas.microsoft.com/office/drawing/2016/5/14/chartex" xmlns:mc="http://schemas.openxmlformats.org/markup-compatibility/2006" xmlns:aink="http://schemas.microsoft.com/office/drawing/2016/ink" xmlns:am3d="http://schemas.microsoft.com/office/drawing/2017/model3d" xmlns:o="urn:schemas-microsoft-com:office:office" xmlns:r="http://schemas.openxmlformats.org/officeDocument/2006/relationships" xmlns:m="http://schemas.openxmlformats.org/officeDocument/2006/math" xmlns:v="urn:schemas-microsoft-com:vml" xmlns:wp14="http://schemas.microsoft.com/office/word/2010/wordprocessingDrawing" xmlns:wp="http://schemas.openxmlformats.org/drawingml/2006/wordprocessingDrawing" xmlns:w10="urn:schemas-microsoft-com:office:word" xmlns:w="http://schemas.openxmlformats.org/wordprocessingml/2006/main" xmlns:w14="http://schemas.microsoft.com/office/word/2010/wordml" xmlns:w15="http://schemas.microsoft.com/office/word/2012/wordml" xmlns:w16cex="http://schemas.microsoft.com/office/word/2018/wordml/cex" xmlns:w16cid="http://schemas.microsoft.com/office/word/2016/wordml/cid" xmlns:w16="http://schemas.microsoft.com/office/word/2018/wordml" xmlns:w16sdtdh="http://schemas.microsoft.com/office/word/2020/wordml/sdtdatahash" xmlns:w16se="http://schemas.microsoft.com/office/word/2015/wordml/symex" xmlns:wpg="http://schemas.microsoft.com/office/word/2010/wordprocessingGroup" xmlns:wpi="http://schemas.microsoft.com/office/word/2010/wordprocessingInk" xmlns:wne="http://schemas.microsoft.com/office/word/2006/wordml" xmlns:wps="http://schemas.microsoft.com/office/word/2010/wordprocessingShape" mc:Ignorable="w14 w15 w16se w16cid w16 w16cex w16sdtdh wp14">
+<w:footnotes xmlns:wpc="http://schemas.microsoft.com/office/word/2010/wordprocessingCanvas" xmlns:cx="http://schemas.microsoft.com/office/drawing/2014/chartex" xmlns:cx1="http://schemas.microsoft.com/office/drawing/2015/9/8/chartex" xmlns:cx2="http://schemas.microsoft.com/office/drawing/2015/10/21/chartex" xmlns:cx3="http://schemas.microsoft.com/office/drawing/2016/5/9/chartex" xmlns:cx4="http://schemas.microsoft.com/office/drawing/2016/5/10/chartex" xmlns:cx5="http://schemas.microsoft.com/office/drawing/2016/5/11/chartex" xmlns:cx6="http://schemas.microsoft.com/office/drawing/2016/5/12/chartex" xmlns:cx7="http://schemas.microsoft.com/office/drawing/2016/5/13/chartex" xmlns:cx8="http://schemas.microsoft.com/office/drawing/2016/5/14/chartex" xmlns:mc="http://schemas.openxmlformats.org/markup-compatibility/2006" xmlns:aink="http://schemas.microsoft.com/office/drawing/2016/ink" xmlns:am3d="http://schemas.microsoft.com/office/drawing/2017/model3d" xmlns:o="urn:schemas-microsoft-com:office:office" xmlns:oel="http://schemas.microsoft.com/office/2019/extlst" xmlns:r="http://schemas.openxmlformats.org/officeDocument/2006/relationships" xmlns:m="http://schemas.openxmlformats.org/officeDocument/2006/math" xmlns:v="urn:schemas-microsoft-com:vml" xmlns:wp14="http://schemas.microsoft.com/office/word/2010/wordprocessingDrawing" xmlns:wp="http://schemas.openxmlformats.org/drawingml/2006/wordprocessingDrawing" xmlns:w10="urn:schemas-microsoft-com:office:word" xmlns:w="http://schemas.openxmlformats.org/wordprocessingml/2006/main" xmlns:w14="http://schemas.microsoft.com/office/word/2010/wordml" xmlns:w15="http://schemas.microsoft.com/office/word/2012/wordml" xmlns:w16cex="http://schemas.microsoft.com/office/word/2018/wordml/cex" xmlns:w16cid="http://schemas.microsoft.com/office/word/2016/wordml/cid" xmlns:w16="http://schemas.microsoft.com/office/word/2018/wordml" xmlns:w16du="http://schemas.microsoft.com/office/word/2023/wordml/word16du" xmlns:w16sdtdh="http://schemas.microsoft.com/office/word/2020/wordml/sdtdatahash" xmlns:w16sdtfl="http://schemas.microsoft.com/office/word/2024/wordml/sdtformatlock" xmlns:w16se="http://schemas.microsoft.com/office/word/2015/wordml/symex" xmlns:wpg="http://schemas.microsoft.com/office/word/2010/wordprocessingGroup" xmlns:wpi="http://schemas.microsoft.com/office/word/2010/wordprocessingInk" xmlns:wne="http://schemas.microsoft.com/office/word/2006/wordml" xmlns:wps="http://schemas.microsoft.com/office/word/2010/wordprocessingShape" mc:Ignorable="w14 w15 w16se w16cid w16 w16cex w16sdtdh w16sdtfl w16du wp14">
   <w:footnote w:type="separator" w:id="-1">
     <w:p>
       <w:pPr>
@@ -4863,7 +5305,7 @@
 </file>
 
 <file path=word/header1.xml><?xml version="1.0" encoding="utf-8"?>
-<w:hdr xmlns:wpc="http://schemas.microsoft.com/office/word/2010/wordprocessingCanvas" xmlns:cx="http://schemas.microsoft.com/office/drawing/2014/chartex" xmlns:cx1="http://schemas.microsoft.com/office/drawing/2015/9/8/chartex" xmlns:cx2="http://schemas.microsoft.com/office/drawing/2015/10/21/chartex" xmlns:cx3="http://schemas.microsoft.com/office/drawing/2016/5/9/chartex" xmlns:cx4="http://schemas.microsoft.com/office/drawing/2016/5/10/chartex" xmlns:cx5="http://schemas.microsoft.com/office/drawing/2016/5/11/chartex" xmlns:cx6="http://schemas.microsoft.com/office/drawing/2016/5/12/chartex" xmlns:cx7="http://schemas.microsoft.com/office/drawing/2016/5/13/chartex" xmlns:cx8="http://schemas.microsoft.com/office/drawing/2016/5/14/chartex" xmlns:mc="http://schemas.openxmlformats.org/markup-compatibility/2006" xmlns:aink="http://schemas.microsoft.com/office/drawing/2016/ink" xmlns:am3d="http://schemas.microsoft.com/office/drawing/2017/model3d" xmlns:o="urn:schemas-microsoft-com:office:office" xmlns:r="http://schemas.openxmlformats.org/officeDocument/2006/relationships" xmlns:m="http://schemas.openxmlformats.org/officeDocument/2006/math" xmlns:v="urn:schemas-microsoft-com:vml" xmlns:wp14="http://schemas.microsoft.com/office/word/2010/wordprocessingDrawing" xmlns:wp="http://schemas.openxmlformats.org/drawingml/2006/wordprocessingDrawing" xmlns:w10="urn:schemas-microsoft-com:office:word" xmlns:w="http://schemas.openxmlformats.org/wordprocessingml/2006/main" xmlns:w14="http://schemas.microsoft.com/office/word/2010/wordml" xmlns:w15="http://schemas.microsoft.com/office/word/2012/wordml" xmlns:w16cex="http://schemas.microsoft.com/office/word/2018/wordml/cex" xmlns:w16cid="http://schemas.microsoft.com/office/word/2016/wordml/cid" xmlns:w16="http://schemas.microsoft.com/office/word/2018/wordml" xmlns:w16sdtdh="http://schemas.microsoft.com/office/word/2020/wordml/sdtdatahash" xmlns:w16se="http://schemas.microsoft.com/office/word/2015/wordml/symex" xmlns:wpg="http://schemas.microsoft.com/office/word/2010/wordprocessingGroup" xmlns:wpi="http://schemas.microsoft.com/office/word/2010/wordprocessingInk" xmlns:wne="http://schemas.microsoft.com/office/word/2006/wordml" xmlns:wps="http://schemas.microsoft.com/office/word/2010/wordprocessingShape" mc:Ignorable="w14 w15 w16se w16cid w16 w16cex w16sdtdh wp14">
+<w:hdr xmlns:wpc="http://schemas.microsoft.com/office/word/2010/wordprocessingCanvas" xmlns:cx="http://schemas.microsoft.com/office/drawing/2014/chartex" xmlns:cx1="http://schemas.microsoft.com/office/drawing/2015/9/8/chartex" xmlns:cx2="http://schemas.microsoft.com/office/drawing/2015/10/21/chartex" xmlns:cx3="http://schemas.microsoft.com/office/drawing/2016/5/9/chartex" xmlns:cx4="http://schemas.microsoft.com/office/drawing/2016/5/10/chartex" xmlns:cx5="http://schemas.microsoft.com/office/drawing/2016/5/11/chartex" xmlns:cx6="http://schemas.microsoft.com/office/drawing/2016/5/12/chartex" xmlns:cx7="http://schemas.microsoft.com/office/drawing/2016/5/13/chartex" xmlns:cx8="http://schemas.microsoft.com/office/drawing/2016/5/14/chartex" xmlns:mc="http://schemas.openxmlformats.org/markup-compatibility/2006" xmlns:aink="http://schemas.microsoft.com/office/drawing/2016/ink" xmlns:am3d="http://schemas.microsoft.com/office/drawing/2017/model3d" xmlns:o="urn:schemas-microsoft-com:office:office" xmlns:oel="http://schemas.microsoft.com/office/2019/extlst" xmlns:r="http://schemas.openxmlformats.org/officeDocument/2006/relationships" xmlns:m="http://schemas.openxmlformats.org/officeDocument/2006/math" xmlns:v="urn:schemas-microsoft-com:vml" xmlns:wp14="http://schemas.microsoft.com/office/word/2010/wordprocessingDrawing" xmlns:wp="http://schemas.openxmlformats.org/drawingml/2006/wordprocessingDrawing" xmlns:w10="urn:schemas-microsoft-com:office:word" xmlns:w="http://schemas.openxmlformats.org/wordprocessingml/2006/main" xmlns:w14="http://schemas.microsoft.com/office/word/2010/wordml" xmlns:w15="http://schemas.microsoft.com/office/word/2012/wordml" xmlns:w16cex="http://schemas.microsoft.com/office/word/2018/wordml/cex" xmlns:w16cid="http://schemas.microsoft.com/office/word/2016/wordml/cid" xmlns:w16="http://schemas.microsoft.com/office/word/2018/wordml" xmlns:w16du="http://schemas.microsoft.com/office/word/2023/wordml/word16du" xmlns:w16sdtdh="http://schemas.microsoft.com/office/word/2020/wordml/sdtdatahash" xmlns:w16sdtfl="http://schemas.microsoft.com/office/word/2024/wordml/sdtformatlock" xmlns:w16se="http://schemas.microsoft.com/office/word/2015/wordml/symex" xmlns:wpg="http://schemas.microsoft.com/office/word/2010/wordprocessingGroup" xmlns:wpi="http://schemas.microsoft.com/office/word/2010/wordprocessingInk" xmlns:wne="http://schemas.microsoft.com/office/word/2006/wordml" xmlns:wps="http://schemas.microsoft.com/office/word/2010/wordprocessingShape" mc:Ignorable="w14 w15 w16se w16cid w16 w16cex w16sdtdh w16sdtfl w16du wp14">
   <w:p>
     <w:pPr>
       <w:pStyle w:val="Encabezado"/>
@@ -4952,7 +5394,7 @@
 </file>
 
 <file path=word/numbering.xml><?xml version="1.0" encoding="utf-8"?>
-<w:numbering xmlns:wpc="http://schemas.microsoft.com/office/word/2010/wordprocessingCanvas" xmlns:cx="http://schemas.microsoft.com/office/drawing/2014/chartex" xmlns:cx1="http://schemas.microsoft.com/office/drawing/2015/9/8/chartex" xmlns:cx2="http://schemas.microsoft.com/office/drawing/2015/10/21/chartex" xmlns:cx3="http://schemas.microsoft.com/office/drawing/2016/5/9/chartex" xmlns:cx4="http://schemas.microsoft.com/office/drawing/2016/5/10/chartex" xmlns:cx5="http://schemas.microsoft.com/office/drawing/2016/5/11/chartex" xmlns:cx6="http://schemas.microsoft.com/office/drawing/2016/5/12/chartex" xmlns:cx7="http://schemas.microsoft.com/office/drawing/2016/5/13/chartex" xmlns:cx8="http://schemas.microsoft.com/office/drawing/2016/5/14/chartex" xmlns:mc="http://schemas.openxmlformats.org/markup-compatibility/2006" xmlns:aink="http://schemas.microsoft.com/office/drawing/2016/ink" xmlns:am3d="http://schemas.microsoft.com/office/drawing/2017/model3d" xmlns:o="urn:schemas-microsoft-com:office:office" xmlns:r="http://schemas.openxmlformats.org/officeDocument/2006/relationships" xmlns:m="http://schemas.openxmlformats.org/officeDocument/2006/math" xmlns:v="urn:schemas-microsoft-com:vml" xmlns:wp14="http://schemas.microsoft.com/office/word/2010/wordprocessingDrawing" xmlns:wp="http://schemas.openxmlformats.org/drawingml/2006/wordprocessingDrawing" xmlns:w10="urn:schemas-microsoft-com:office:word" xmlns:w="http://schemas.openxmlformats.org/wordprocessingml/2006/main" xmlns:w14="http://schemas.microsoft.com/office/word/2010/wordml" xmlns:w15="http://schemas.microsoft.com/office/word/2012/wordml" xmlns:w16cex="http://schemas.microsoft.com/office/word/2018/wordml/cex" xmlns:w16cid="http://schemas.microsoft.com/office/word/2016/wordml/cid" xmlns:w16="http://schemas.microsoft.com/office/word/2018/wordml" xmlns:w16sdtdh="http://schemas.microsoft.com/office/word/2020/wordml/sdtdatahash" xmlns:w16se="http://schemas.microsoft.com/office/word/2015/wordml/symex" xmlns:wpg="http://schemas.microsoft.com/office/word/2010/wordprocessingGroup" xmlns:wpi="http://schemas.microsoft.com/office/word/2010/wordprocessingInk" xmlns:wne="http://schemas.microsoft.com/office/word/2006/wordml" xmlns:wps="http://schemas.microsoft.com/office/word/2010/wordprocessingShape" mc:Ignorable="w14 w15 w16se w16cid w16 w16cex w16sdtdh wp14">
+<w:numbering xmlns:wpc="http://schemas.microsoft.com/office/word/2010/wordprocessingCanvas" xmlns:cx="http://schemas.microsoft.com/office/drawing/2014/chartex" xmlns:cx1="http://schemas.microsoft.com/office/drawing/2015/9/8/chartex" xmlns:cx2="http://schemas.microsoft.com/office/drawing/2015/10/21/chartex" xmlns:cx3="http://schemas.microsoft.com/office/drawing/2016/5/9/chartex" xmlns:cx4="http://schemas.microsoft.com/office/drawing/2016/5/10/chartex" xmlns:cx5="http://schemas.microsoft.com/office/drawing/2016/5/11/chartex" xmlns:cx6="http://schemas.microsoft.com/office/drawing/2016/5/12/chartex" xmlns:cx7="http://schemas.microsoft.com/office/drawing/2016/5/13/chartex" xmlns:cx8="http://schemas.microsoft.com/office/drawing/2016/5/14/chartex" xmlns:mc="http://schemas.openxmlformats.org/markup-compatibility/2006" xmlns:aink="http://schemas.microsoft.com/office/drawing/2016/ink" xmlns:am3d="http://schemas.microsoft.com/office/drawing/2017/model3d" xmlns:o="urn:schemas-microsoft-com:office:office" xmlns:oel="http://schemas.microsoft.com/office/2019/extlst" xmlns:r="http://schemas.openxmlformats.org/officeDocument/2006/relationships" xmlns:m="http://schemas.openxmlformats.org/officeDocument/2006/math" xmlns:v="urn:schemas-microsoft-com:vml" xmlns:wp14="http://schemas.microsoft.com/office/word/2010/wordprocessingDrawing" xmlns:wp="http://schemas.openxmlformats.org/drawingml/2006/wordprocessingDrawing" xmlns:w10="urn:schemas-microsoft-com:office:word" xmlns:w="http://schemas.openxmlformats.org/wordprocessingml/2006/main" xmlns:w14="http://schemas.microsoft.com/office/word/2010/wordml" xmlns:w15="http://schemas.microsoft.com/office/word/2012/wordml" xmlns:w16cex="http://schemas.microsoft.com/office/word/2018/wordml/cex" xmlns:w16cid="http://schemas.microsoft.com/office/word/2016/wordml/cid" xmlns:w16="http://schemas.microsoft.com/office/word/2018/wordml" xmlns:w16du="http://schemas.microsoft.com/office/word/2023/wordml/word16du" xmlns:w16sdtdh="http://schemas.microsoft.com/office/word/2020/wordml/sdtdatahash" xmlns:w16sdtfl="http://schemas.microsoft.com/office/word/2024/wordml/sdtformatlock" xmlns:w16se="http://schemas.microsoft.com/office/word/2015/wordml/symex" xmlns:wpg="http://schemas.microsoft.com/office/word/2010/wordprocessingGroup" xmlns:wpi="http://schemas.microsoft.com/office/word/2010/wordprocessingInk" xmlns:wne="http://schemas.microsoft.com/office/word/2006/wordml" xmlns:wps="http://schemas.microsoft.com/office/word/2010/wordprocessingShape" mc:Ignorable="w14 w15 w16se w16cid w16 w16cex w16sdtdh w16sdtfl w16du wp14">
   <w:abstractNum w:abstractNumId="0" w15:restartNumberingAfterBreak="0">
     <w:nsid w:val="044C078B"/>
     <w:multiLevelType w:val="hybridMultilevel"/>
@@ -7869,82 +8311,82 @@
       </w:rPr>
     </w:lvl>
   </w:abstractNum>
-  <w:num w:numId="1">
+  <w:num w:numId="1" w16cid:durableId="1490753406">
     <w:abstractNumId w:val="12"/>
   </w:num>
-  <w:num w:numId="2">
+  <w:num w:numId="2" w16cid:durableId="1949969881">
     <w:abstractNumId w:val="14"/>
   </w:num>
-  <w:num w:numId="3">
+  <w:num w:numId="3" w16cid:durableId="797916711">
     <w:abstractNumId w:val="5"/>
   </w:num>
-  <w:num w:numId="4">
+  <w:num w:numId="4" w16cid:durableId="1019742448">
     <w:abstractNumId w:val="6"/>
   </w:num>
-  <w:num w:numId="5">
+  <w:num w:numId="5" w16cid:durableId="163519925">
     <w:abstractNumId w:val="0"/>
   </w:num>
-  <w:num w:numId="6">
+  <w:num w:numId="6" w16cid:durableId="917012404">
     <w:abstractNumId w:val="9"/>
   </w:num>
-  <w:num w:numId="7">
+  <w:num w:numId="7" w16cid:durableId="2099060061">
     <w:abstractNumId w:val="17"/>
   </w:num>
-  <w:num w:numId="8">
+  <w:num w:numId="8" w16cid:durableId="852575040">
     <w:abstractNumId w:val="10"/>
   </w:num>
-  <w:num w:numId="9">
+  <w:num w:numId="9" w16cid:durableId="425345713">
     <w:abstractNumId w:val="15"/>
   </w:num>
-  <w:num w:numId="10">
+  <w:num w:numId="10" w16cid:durableId="1124160168">
     <w:abstractNumId w:val="7"/>
   </w:num>
-  <w:num w:numId="11">
+  <w:num w:numId="11" w16cid:durableId="1151823849">
     <w:abstractNumId w:val="18"/>
   </w:num>
-  <w:num w:numId="12">
+  <w:num w:numId="12" w16cid:durableId="731075605">
     <w:abstractNumId w:val="4"/>
   </w:num>
-  <w:num w:numId="13">
+  <w:num w:numId="13" w16cid:durableId="370425450">
     <w:abstractNumId w:val="11"/>
   </w:num>
-  <w:num w:numId="14">
+  <w:num w:numId="14" w16cid:durableId="1333684471">
     <w:abstractNumId w:val="22"/>
   </w:num>
-  <w:num w:numId="15">
+  <w:num w:numId="15" w16cid:durableId="949361889">
     <w:abstractNumId w:val="3"/>
   </w:num>
-  <w:num w:numId="16">
+  <w:num w:numId="16" w16cid:durableId="2078161659">
     <w:abstractNumId w:val="24"/>
   </w:num>
-  <w:num w:numId="17">
+  <w:num w:numId="17" w16cid:durableId="1050298703">
     <w:abstractNumId w:val="1"/>
   </w:num>
-  <w:num w:numId="18">
+  <w:num w:numId="18" w16cid:durableId="1628004251">
     <w:abstractNumId w:val="13"/>
   </w:num>
-  <w:num w:numId="19">
+  <w:num w:numId="19" w16cid:durableId="1563324571">
     <w:abstractNumId w:val="25"/>
   </w:num>
-  <w:num w:numId="20">
+  <w:num w:numId="20" w16cid:durableId="1208756929">
     <w:abstractNumId w:val="2"/>
   </w:num>
-  <w:num w:numId="21">
+  <w:num w:numId="21" w16cid:durableId="374811176">
     <w:abstractNumId w:val="21"/>
   </w:num>
-  <w:num w:numId="22">
+  <w:num w:numId="22" w16cid:durableId="461846425">
     <w:abstractNumId w:val="16"/>
   </w:num>
-  <w:num w:numId="23">
+  <w:num w:numId="23" w16cid:durableId="1523014328">
     <w:abstractNumId w:val="8"/>
   </w:num>
-  <w:num w:numId="24">
+  <w:num w:numId="24" w16cid:durableId="1439836647">
     <w:abstractNumId w:val="20"/>
   </w:num>
-  <w:num w:numId="25">
+  <w:num w:numId="25" w16cid:durableId="1231421789">
     <w:abstractNumId w:val="23"/>
   </w:num>
-  <w:num w:numId="26">
+  <w:num w:numId="26" w16cid:durableId="1721830094">
     <w:abstractNumId w:val="19"/>
   </w:num>
   <w:numIdMacAtCleanup w:val="17"/>
@@ -7952,7 +8394,7 @@
 </file>
 
 <file path=word/styles.xml><?xml version="1.0" encoding="utf-8"?>
-<w:styles xmlns:mc="http://schemas.openxmlformats.org/markup-compatibility/2006" xmlns:r="http://schemas.openxmlformats.org/officeDocument/2006/relationships" xmlns:w="http://schemas.openxmlformats.org/wordprocessingml/2006/main" xmlns:w14="http://schemas.microsoft.com/office/word/2010/wordml" xmlns:w15="http://schemas.microsoft.com/office/word/2012/wordml" xmlns:w16cex="http://schemas.microsoft.com/office/word/2018/wordml/cex" xmlns:w16cid="http://schemas.microsoft.com/office/word/2016/wordml/cid" xmlns:w16="http://schemas.microsoft.com/office/word/2018/wordml" xmlns:w16sdtdh="http://schemas.microsoft.com/office/word/2020/wordml/sdtdatahash" xmlns:w16se="http://schemas.microsoft.com/office/word/2015/wordml/symex" mc:Ignorable="w14 w15 w16se w16cid w16 w16cex w16sdtdh">
+<w:styles xmlns:mc="http://schemas.openxmlformats.org/markup-compatibility/2006" xmlns:r="http://schemas.openxmlformats.org/officeDocument/2006/relationships" xmlns:w="http://schemas.openxmlformats.org/wordprocessingml/2006/main" xmlns:w14="http://schemas.microsoft.com/office/word/2010/wordml" xmlns:w15="http://schemas.microsoft.com/office/word/2012/wordml" xmlns:w16cex="http://schemas.microsoft.com/office/word/2018/wordml/cex" xmlns:w16cid="http://schemas.microsoft.com/office/word/2016/wordml/cid" xmlns:w16="http://schemas.microsoft.com/office/word/2018/wordml" xmlns:w16du="http://schemas.microsoft.com/office/word/2023/wordml/word16du" xmlns:w16sdtdh="http://schemas.microsoft.com/office/word/2020/wordml/sdtdatahash" xmlns:w16sdtfl="http://schemas.microsoft.com/office/word/2024/wordml/sdtformatlock" xmlns:w16se="http://schemas.microsoft.com/office/word/2015/wordml/symex" mc:Ignorable="w14 w15 w16se w16cid w16 w16cex w16sdtdh w16sdtfl w16du">
   <w:docDefaults>
     <w:rPrDefault>
       <w:rPr>
@@ -8074,6 +8516,7 @@
     <w:lsdException w:name="HTML Sample" w:semiHidden="1" w:unhideWhenUsed="1"/>
     <w:lsdException w:name="HTML Typewriter" w:semiHidden="1" w:unhideWhenUsed="1"/>
     <w:lsdException w:name="HTML Variable" w:semiHidden="1" w:unhideWhenUsed="1"/>
+    <w:lsdException w:name="Normal Table" w:semiHidden="1" w:unhideWhenUsed="1"/>
     <w:lsdException w:name="annotation subject" w:semiHidden="1" w:unhideWhenUsed="1"/>
     <w:lsdException w:name="No List" w:semiHidden="1" w:unhideWhenUsed="1"/>
     <w:lsdException w:name="Outline List 1" w:semiHidden="1" w:unhideWhenUsed="1"/>
@@ -8116,8 +8559,11 @@
     <w:lsdException w:name="Table Contemporary" w:semiHidden="1" w:unhideWhenUsed="1"/>
     <w:lsdException w:name="Table Elegant" w:semiHidden="1" w:unhideWhenUsed="1"/>
     <w:lsdException w:name="Table Professional" w:semiHidden="1" w:unhideWhenUsed="1"/>
+    <w:lsdException w:name="Table Subtle 1" w:semiHidden="1" w:unhideWhenUsed="1"/>
     <w:lsdException w:name="Table Subtle 2" w:semiHidden="1" w:unhideWhenUsed="1"/>
     <w:lsdException w:name="Table Web 1" w:semiHidden="1" w:unhideWhenUsed="1"/>
+    <w:lsdException w:name="Table Web 2" w:semiHidden="1" w:unhideWhenUsed="1"/>
+    <w:lsdException w:name="Table Web 3" w:semiHidden="1" w:unhideWhenUsed="1"/>
     <w:lsdException w:name="Balloon Text" w:semiHidden="1" w:unhideWhenUsed="1"/>
     <w:lsdException w:name="Table Grid" w:uiPriority="59"/>
     <w:lsdException w:name="Table Theme" w:semiHidden="1" w:unhideWhenUsed="1"/>

--- a/Experiencia_1/Guia_5/1.5.2 Actividad_Usando_Subconsultas_para_Visualizar_Informacion.docx
+++ b/Experiencia_1/Guia_5/1.5.2 Actividad_Usando_Subconsultas_para_Visualizar_Informacion.docx
@@ -4658,7 +4658,24 @@
           <w:sz w:val="20"/>
           <w:szCs w:val="20"/>
         </w:rPr>
-        <w:t>Efectivo y equivalentes a efectivo (efectivo en caja, saldos en bancos, fondos mutuos, depósitos a corto plazo, seguros)</w:t>
+        <w:t>Efectivo y equivalentes a efectivo (</w:t>
+      </w:r>
+      <w:r>
+        <w:rPr>
+          <w:rFonts w:ascii="Arial" w:hAnsi="Arial" w:cs="Arial"/>
+          <w:sz w:val="20"/>
+          <w:szCs w:val="20"/>
+          <w:highlight w:val="yellow"/>
+        </w:rPr>
+        <w:t>efectivo en caja, saldos en bancos, fondos mutuos, depósitos a corto plazo, seguros</w:t>
+      </w:r>
+      <w:r>
+        <w:rPr>
+          <w:rFonts w:ascii="Arial" w:hAnsi="Arial" w:cs="Arial"/>
+          <w:sz w:val="20"/>
+          <w:szCs w:val="20"/>
+        </w:rPr>
+        <w:t>)</w:t>
       </w:r>
     </w:p>
     <w:p>
@@ -4920,26 +4937,120 @@
           <w:sz w:val="20"/>
           <w:szCs w:val="20"/>
         </w:rPr>
-        <w:t xml:space="preserve">De acuerdo con el Convenio Colectivo establecido entre los funcionarios y Clínica KETEKURA, el 30% de las ganancias obtenidas durante el año se deben distribuir entre los funcionarios (excluyendo a los médicos) de la clínica. Esto se refleja en el pago de un bono especial como parte de las remuneraciones de diciembre. </w:t>
-      </w:r>
-    </w:p>
-    <w:p>
-      <w:pPr>
-        <w:spacing w:after="0"/>
-        <w:jc w:val="both"/>
-        <w:rPr>
-          <w:rFonts w:ascii="Arial" w:hAnsi="Arial" w:cs="Arial"/>
-          <w:sz w:val="20"/>
-          <w:szCs w:val="20"/>
-        </w:rPr>
-      </w:pPr>
-      <w:r>
-        <w:rPr>
-          <w:rFonts w:ascii="Arial" w:hAnsi="Arial" w:cs="Arial"/>
-          <w:sz w:val="20"/>
-          <w:szCs w:val="20"/>
-        </w:rPr>
-        <w:t>Para el caso particular de los médicos, y considerando que sus remuneraciones sobrepasan el promedio de rentas de la clínica, sólo el 5% de las ganancias se distribuye entre ellos siempre que hayan superado las siete atenciones médicas durante el año. Por ejemplo, si en el año 3 médicos efectuaron más de siete atenciones, entonces el 5% de las ganancias se distribuye entre estos profesionales. Si en el año, 10 médicos efectuaron más de siete atenciones, entonces el 5% de las ganancias se distribuye entre estos profesionales, etc.</w:t>
+        <w:t xml:space="preserve">De acuerdo con el Convenio Colectivo establecido entre los funcionarios y Clínica KETEKURA, </w:t>
+      </w:r>
+      <w:r>
+        <w:rPr>
+          <w:rFonts w:ascii="Arial" w:hAnsi="Arial" w:cs="Arial"/>
+          <w:sz w:val="20"/>
+          <w:szCs w:val="20"/>
+          <w:highlight w:val="yellow"/>
+        </w:rPr>
+        <w:t>el 30% de las ganancias obtenidas durante el año se deben distribuir entre los funcionarios (excluyendo a los médicos)</w:t>
+      </w:r>
+      <w:r>
+        <w:rPr>
+          <w:rFonts w:ascii="Arial" w:hAnsi="Arial" w:cs="Arial"/>
+          <w:sz w:val="20"/>
+          <w:szCs w:val="20"/>
+        </w:rPr>
+        <w:t xml:space="preserve"> de la clínica. Esto se refleja en el </w:t>
+      </w:r>
+      <w:r>
+        <w:rPr>
+          <w:rFonts w:ascii="Arial" w:hAnsi="Arial" w:cs="Arial"/>
+          <w:sz w:val="20"/>
+          <w:szCs w:val="20"/>
+          <w:highlight w:val="yellow"/>
+        </w:rPr>
+        <w:t>pago de un bono especial como parte de las remuneraciones</w:t>
+      </w:r>
+      <w:r>
+        <w:rPr>
+          <w:rFonts w:ascii="Arial" w:hAnsi="Arial" w:cs="Arial"/>
+          <w:sz w:val="20"/>
+          <w:szCs w:val="20"/>
+        </w:rPr>
+        <w:t xml:space="preserve"> de diciembre. </w:t>
+      </w:r>
+    </w:p>
+    <w:p>
+      <w:pPr>
+        <w:spacing w:after="0"/>
+        <w:jc w:val="both"/>
+        <w:rPr>
+          <w:rFonts w:ascii="Arial" w:hAnsi="Arial" w:cs="Arial"/>
+          <w:sz w:val="20"/>
+          <w:szCs w:val="20"/>
+        </w:rPr>
+      </w:pPr>
+      <w:r>
+        <w:rPr>
+          <w:rFonts w:ascii="Arial" w:hAnsi="Arial" w:cs="Arial"/>
+          <w:sz w:val="20"/>
+          <w:szCs w:val="20"/>
+          <w:highlight w:val="cyan"/>
+        </w:rPr>
+        <w:t>Para el caso particular de los médicos</w:t>
+      </w:r>
+      <w:r>
+        <w:rPr>
+          <w:rFonts w:ascii="Arial" w:hAnsi="Arial" w:cs="Arial"/>
+          <w:sz w:val="20"/>
+          <w:szCs w:val="20"/>
+        </w:rPr>
+        <w:t xml:space="preserve">, y considerando que sus remuneraciones sobrepasan el promedio de rentas de la clínica, </w:t>
+      </w:r>
+      <w:r>
+        <w:rPr>
+          <w:rFonts w:ascii="Arial" w:hAnsi="Arial" w:cs="Arial"/>
+          <w:sz w:val="20"/>
+          <w:szCs w:val="20"/>
+          <w:highlight w:val="cyan"/>
+        </w:rPr>
+        <w:t>sólo el 5% de las ganancias se distribuye entre ellos siempre que hayan superado las siete atenciones médicas durante el año</w:t>
+      </w:r>
+      <w:r>
+        <w:rPr>
+          <w:rFonts w:ascii="Arial" w:hAnsi="Arial" w:cs="Arial"/>
+          <w:sz w:val="20"/>
+          <w:szCs w:val="20"/>
+        </w:rPr>
+        <w:t xml:space="preserve">. Por ejemplo, </w:t>
+      </w:r>
+      <w:r>
+        <w:rPr>
+          <w:rFonts w:ascii="Arial" w:hAnsi="Arial" w:cs="Arial"/>
+          <w:sz w:val="20"/>
+          <w:szCs w:val="20"/>
+          <w:highlight w:val="cyan"/>
+        </w:rPr>
+        <w:t>si en el año 3 médicos efectuaron más de siete atenciones, entonces el 5% de las ganancias se distribuye entre estos profesionales</w:t>
+      </w:r>
+      <w:r>
+        <w:rPr>
+          <w:rFonts w:ascii="Arial" w:hAnsi="Arial" w:cs="Arial"/>
+          <w:sz w:val="20"/>
+          <w:szCs w:val="20"/>
+        </w:rPr>
+        <w:t xml:space="preserve">. Si en el año, </w:t>
+      </w:r>
+      <w:r>
+        <w:rPr>
+          <w:rFonts w:ascii="Arial" w:hAnsi="Arial" w:cs="Arial"/>
+          <w:sz w:val="20"/>
+          <w:szCs w:val="20"/>
+          <w:highlight w:val="cyan"/>
+        </w:rPr>
+        <w:t>10 médicos efectuaron más de siete atenciones, entonces el 5% de las ganancias se distribuye entre estos profesionales</w:t>
+      </w:r>
+      <w:r>
+        <w:rPr>
+          <w:rFonts w:ascii="Arial" w:hAnsi="Arial" w:cs="Arial"/>
+          <w:sz w:val="20"/>
+          <w:szCs w:val="20"/>
+        </w:rPr>
+        <w:t>, etc.</w:t>
       </w:r>
     </w:p>
     <w:p>
@@ -5079,35 +5190,139 @@
           <w:sz w:val="20"/>
           <w:szCs w:val="20"/>
         </w:rPr>
-        <w:t xml:space="preserve">Esto significará entonces que el área de finanzas de la clínica tendrá que definir un procedimiento formal para gestionar la información del pago anual de esta nueva bonificación. Adicionalmente, para el caso de los médicos, esta gestión deberá estar apoyada con un informe online que, permita obtener la información de los funcionarios a los que les corresponde el pago de esta bonificación. El informe se ejecutará 15 minutos antes del proceso de cálculo de remuneraciones del mes de diciembre (que se ejecuta el último día hábil) y debe visualizar la información de los médicos </w:t>
-      </w:r>
-      <w:r>
-        <w:rPr>
-          <w:rFonts w:ascii="Arial" w:hAnsi="Arial" w:cs="Arial"/>
-          <w:sz w:val="20"/>
-          <w:szCs w:val="20"/>
+        <w:t xml:space="preserve">Esto significará entonces que el área de finanzas de la clínica tendrá que definir un procedimiento formal </w:t>
+      </w:r>
+      <w:proofErr w:type="spellStart"/>
+      <w:r>
+        <w:rPr>
+          <w:rFonts w:ascii="Arial" w:hAnsi="Arial" w:cs="Arial"/>
+          <w:sz w:val="20"/>
+          <w:szCs w:val="20"/>
+        </w:rPr>
+        <w:t>para</w:t>
+      </w:r>
+      <w:r>
+        <w:rPr>
+          <w:rFonts w:ascii="Arial" w:hAnsi="Arial" w:cs="Arial"/>
+          <w:sz w:val="20"/>
+          <w:szCs w:val="20"/>
+        </w:rPr>
+        <w:t>l</w:t>
+      </w:r>
+      <w:proofErr w:type="spellEnd"/>
+      <w:r>
+        <w:rPr>
+          <w:rFonts w:ascii="Arial" w:hAnsi="Arial" w:cs="Arial"/>
+          <w:sz w:val="20"/>
+          <w:szCs w:val="20"/>
+        </w:rPr>
+        <w:t xml:space="preserve"> gestionar la información del pago anual de esta nueva bonificación. Adicionalmente, para el caso de los médicos, esta gestión deberá estar apoyada con un informe online que, permita obtener la información de los funcionarios a los que les corresponde el pago de esta bonificación. El informe se ejecutará 15 minutos antes del proceso de cálculo de remuneraciones del mes de diciembre (que se ejecuta el último día hábil) y </w:t>
+      </w:r>
+      <w:r>
+        <w:rPr>
+          <w:rFonts w:ascii="Arial" w:hAnsi="Arial" w:cs="Arial"/>
+          <w:sz w:val="20"/>
+          <w:szCs w:val="20"/>
+          <w:highlight w:val="yellow"/>
+        </w:rPr>
+        <w:t xml:space="preserve">debe visualizar la información de los médicos </w:t>
+      </w:r>
+      <w:r>
+        <w:rPr>
+          <w:rFonts w:ascii="Arial" w:hAnsi="Arial" w:cs="Arial"/>
+          <w:sz w:val="20"/>
+          <w:szCs w:val="20"/>
+          <w:highlight w:val="yellow"/>
         </w:rPr>
         <w:lastRenderedPageBreak/>
-        <w:t>que efectuaron un total de atenciones médicas mayor a 7. Por lo tanto, el informe debe ser capaz de obtener la información en forma paramétrica de acuerdo con el año en que se ejecute. Los resultados entregados por este informe y por el proceso de cálculo de remuneraciones serán contrastados como chequeo de control.</w:t>
-      </w:r>
-    </w:p>
-    <w:p>
-      <w:pPr>
-        <w:spacing w:after="0"/>
-        <w:jc w:val="both"/>
-        <w:rPr>
-          <w:rFonts w:ascii="Arial" w:hAnsi="Arial" w:cs="Arial"/>
-          <w:sz w:val="20"/>
-          <w:szCs w:val="20"/>
-        </w:rPr>
-      </w:pPr>
-      <w:r>
-        <w:rPr>
-          <w:rFonts w:ascii="Arial" w:hAnsi="Arial" w:cs="Arial"/>
-          <w:sz w:val="20"/>
-          <w:szCs w:val="20"/>
-        </w:rPr>
-        <w:t xml:space="preserve">La información que se requiere es la que se muestra en el ejemplo, se debe presentar en el mismo formato y ordenada por run y alfabéticamente por el apellido paterno del médico. Como primera prueba de su informe, se debe simular que las ganancias acumuladas del presente año fueron de $2.250.000.000, valor que se debe ingresar en forma paramétrica: </w:t>
+        <w:t>que efectuaron un total de atenciones médicas mayor a 7.</w:t>
+      </w:r>
+      <w:r>
+        <w:rPr>
+          <w:rFonts w:ascii="Arial" w:hAnsi="Arial" w:cs="Arial"/>
+          <w:sz w:val="20"/>
+          <w:szCs w:val="20"/>
+        </w:rPr>
+        <w:t xml:space="preserve"> Por lo tanto, el informe debe ser </w:t>
+      </w:r>
+      <w:r>
+        <w:rPr>
+          <w:rFonts w:ascii="Arial" w:hAnsi="Arial" w:cs="Arial"/>
+          <w:sz w:val="20"/>
+          <w:szCs w:val="20"/>
+          <w:highlight w:val="yellow"/>
+        </w:rPr>
+        <w:t>capaz de obtener la información en forma paramétrica de acuerdo con el año en que se ejecute</w:t>
+      </w:r>
+      <w:r>
+        <w:rPr>
+          <w:rFonts w:ascii="Arial" w:hAnsi="Arial" w:cs="Arial"/>
+          <w:sz w:val="20"/>
+          <w:szCs w:val="20"/>
+        </w:rPr>
+        <w:t>. Los resultados entregados por este informe y por el proceso de cálculo de remuneraciones serán contrastados como chequeo de control.</w:t>
+      </w:r>
+    </w:p>
+    <w:p>
+      <w:pPr>
+        <w:spacing w:after="0"/>
+        <w:jc w:val="both"/>
+        <w:rPr>
+          <w:rFonts w:ascii="Arial" w:hAnsi="Arial" w:cs="Arial"/>
+          <w:sz w:val="20"/>
+          <w:szCs w:val="20"/>
+        </w:rPr>
+      </w:pPr>
+      <w:r>
+        <w:rPr>
+          <w:rFonts w:ascii="Arial" w:hAnsi="Arial" w:cs="Arial"/>
+          <w:sz w:val="20"/>
+          <w:szCs w:val="20"/>
+        </w:rPr>
+        <w:t xml:space="preserve">La información que se requiere es la que se muestra en el ejemplo, se debe presentar en el mismo formato y </w:t>
+      </w:r>
+      <w:r>
+        <w:rPr>
+          <w:rFonts w:ascii="Arial" w:hAnsi="Arial" w:cs="Arial"/>
+          <w:sz w:val="20"/>
+          <w:szCs w:val="20"/>
+          <w:highlight w:val="cyan"/>
+        </w:rPr>
+        <w:t>ordenada por run y alfabéticamente por el apellido paterno del médico</w:t>
+      </w:r>
+      <w:r>
+        <w:rPr>
+          <w:rFonts w:ascii="Arial" w:hAnsi="Arial" w:cs="Arial"/>
+          <w:sz w:val="20"/>
+          <w:szCs w:val="20"/>
+        </w:rPr>
+        <w:t xml:space="preserve">. Como primera prueba de su informe, </w:t>
+      </w:r>
+      <w:r>
+        <w:rPr>
+          <w:rFonts w:ascii="Arial" w:hAnsi="Arial" w:cs="Arial"/>
+          <w:sz w:val="20"/>
+          <w:szCs w:val="20"/>
+          <w:highlight w:val="cyan"/>
+        </w:rPr>
+        <w:t xml:space="preserve">se debe simular que las ganancias acumuladas del presente año fueron de $2.250.000.000, valor que se </w:t>
+      </w:r>
+      <w:r>
+        <w:rPr>
+          <w:rFonts w:ascii="Arial" w:hAnsi="Arial" w:cs="Arial"/>
+          <w:sz w:val="20"/>
+          <w:szCs w:val="20"/>
+          <w:highlight w:val="green"/>
+        </w:rPr>
+        <w:t>debe ingresar en forma paramétrica</w:t>
+      </w:r>
+      <w:r>
+        <w:rPr>
+          <w:rFonts w:ascii="Arial" w:hAnsi="Arial" w:cs="Arial"/>
+          <w:sz w:val="20"/>
+          <w:szCs w:val="20"/>
+        </w:rPr>
+        <w:t xml:space="preserve">: </w:t>
       </w:r>
     </w:p>
     <w:p>
